--- a/Design Overview.docx
+++ b/Design Overview.docx
@@ -123,6 +123,14 @@
         </w:rPr>
         <w:t>: Filter and structure the OCR data for further processing.</w:t>
       </w:r>
+      <w:r>
+        <w:rPr>
+          <w:rFonts w:ascii="Roboto" w:eastAsia="Roboto" w:hAnsi="Roboto" w:cs="Roboto"/>
+          <w:sz w:val="20"/>
+          <w:szCs w:val="20"/>
+        </w:rPr>
+        <w:br/>
+      </w:r>
     </w:p>
     <w:p>
       <w:pPr>
@@ -207,6 +215,14 @@
         </w:rPr>
         <w:t xml:space="preserve"> and metadata extraction.</w:t>
       </w:r>
+      <w:r>
+        <w:rPr>
+          <w:rFonts w:ascii="Roboto" w:eastAsia="Roboto" w:hAnsi="Roboto" w:cs="Roboto"/>
+          <w:sz w:val="20"/>
+          <w:szCs w:val="20"/>
+        </w:rPr>
+        <w:br/>
+      </w:r>
     </w:p>
     <w:p>
       <w:pPr>
@@ -260,6 +276,14 @@
         </w:rPr>
         <w:t>Implement a chunking strategy to abide by the maximal input token constraints of GPT-4.</w:t>
       </w:r>
+      <w:r>
+        <w:rPr>
+          <w:rFonts w:ascii="Roboto" w:eastAsia="Roboto" w:hAnsi="Roboto" w:cs="Roboto"/>
+          <w:sz w:val="20"/>
+          <w:szCs w:val="20"/>
+        </w:rPr>
+        <w:br/>
+      </w:r>
     </w:p>
     <w:p>
       <w:pPr>
@@ -300,6 +324,14 @@
           <w:szCs w:val="20"/>
         </w:rPr>
         <w:t>: Ensure the LLM's response is structured and consistent.</w:t>
+      </w:r>
+      <w:r>
+        <w:rPr>
+          <w:rFonts w:ascii="Roboto" w:eastAsia="Roboto" w:hAnsi="Roboto" w:cs="Roboto"/>
+          <w:sz w:val="20"/>
+          <w:szCs w:val="20"/>
+        </w:rPr>
+        <w:br/>
       </w:r>
     </w:p>
     <w:p>
@@ -390,6 +422,14 @@
         </w:rPr>
         <w:t>: Python (due to its strong support for data manipulation and integration with cloud services and AI/ML tools).</w:t>
       </w:r>
+      <w:r>
+        <w:rPr>
+          <w:rFonts w:ascii="Roboto" w:eastAsia="Roboto" w:hAnsi="Roboto" w:cs="Roboto"/>
+          <w:sz w:val="20"/>
+          <w:szCs w:val="20"/>
+        </w:rPr>
+        <w:br/>
+      </w:r>
     </w:p>
     <w:p>
       <w:pPr>
@@ -455,6 +495,14 @@
           <w:szCs w:val="20"/>
         </w:rPr>
         <w:t xml:space="preserve"> and analysis capabilities).</w:t>
+      </w:r>
+      <w:r>
+        <w:rPr>
+          <w:rFonts w:ascii="Roboto" w:eastAsia="Roboto" w:hAnsi="Roboto" w:cs="Roboto"/>
+          <w:sz w:val="20"/>
+          <w:szCs w:val="20"/>
+        </w:rPr>
+        <w:br/>
       </w:r>
     </w:p>
     <w:p>
@@ -648,6 +696,14 @@
         </w:rPr>
         <w:t xml:space="preserve"> the text for efficient processing (e.g., concatenate texts, remove duplicates).</w:t>
       </w:r>
+      <w:r>
+        <w:rPr>
+          <w:rFonts w:ascii="Roboto" w:eastAsia="Roboto" w:hAnsi="Roboto" w:cs="Roboto"/>
+          <w:sz w:val="20"/>
+          <w:szCs w:val="20"/>
+        </w:rPr>
+        <w:br/>
+      </w:r>
     </w:p>
     <w:p>
       <w:pPr>
@@ -668,6 +724,7 @@
           <w:sz w:val="20"/>
           <w:szCs w:val="20"/>
         </w:rPr>
+        <w:lastRenderedPageBreak/>
         <w:t>Data Processing with LLM</w:t>
       </w:r>
     </w:p>
@@ -718,17 +775,71 @@
         </w:numPr>
         <w:rPr>
           <w:rFonts w:ascii="Roboto" w:eastAsia="Roboto" w:hAnsi="Roboto" w:cs="Roboto"/>
-          <w:sz w:val="20"/>
-          <w:szCs w:val="20"/>
-        </w:rPr>
-      </w:pPr>
-      <w:r>
-        <w:rPr>
-          <w:rFonts w:ascii="Roboto" w:eastAsia="Roboto" w:hAnsi="Roboto" w:cs="Roboto"/>
-          <w:sz w:val="20"/>
-          <w:szCs w:val="20"/>
-        </w:rPr>
-        <w:t>Extract summaries and metadata.</w:t>
+          <w:sz w:val="15"/>
+          <w:szCs w:val="15"/>
+        </w:rPr>
+      </w:pPr>
+      <w:r>
+        <w:rPr>
+          <w:rFonts w:ascii="AppleSystemUIFont" w:hAnsi="AppleSystemUIFont" w:cs="AppleSystemUIFont"/>
+          <w:sz w:val="20"/>
+          <w:szCs w:val="20"/>
+          <w:lang w:val="en-GB"/>
+        </w:rPr>
+        <w:t>Extract summaries and metadata with two distinctive types of prompts:</w:t>
+      </w:r>
+    </w:p>
+    <w:p>
+      <w:pPr>
+        <w:numPr>
+          <w:ilvl w:val="2"/>
+          <w:numId w:val="11"/>
+        </w:numPr>
+        <w:rPr>
+          <w:rFonts w:ascii="Roboto" w:eastAsia="Roboto" w:hAnsi="Roboto" w:cs="Roboto"/>
+          <w:sz w:val="15"/>
+          <w:szCs w:val="15"/>
+        </w:rPr>
+      </w:pPr>
+      <w:r>
+        <w:rPr>
+          <w:rFonts w:ascii="AppleSystemUIFont" w:hAnsi="AppleSystemUIFont" w:cs="AppleSystemUIFont"/>
+          <w:sz w:val="20"/>
+          <w:szCs w:val="20"/>
+          <w:lang w:val="en-GB"/>
+        </w:rPr>
+        <w:t>Document Summary Prompt: Summarize individual documents focusing on the factual recount and the most salient points.</w:t>
+      </w:r>
+    </w:p>
+    <w:p>
+      <w:pPr>
+        <w:numPr>
+          <w:ilvl w:val="2"/>
+          <w:numId w:val="11"/>
+        </w:numPr>
+        <w:rPr>
+          <w:rFonts w:ascii="Roboto" w:eastAsia="Roboto" w:hAnsi="Roboto" w:cs="Roboto"/>
+          <w:sz w:val="15"/>
+          <w:szCs w:val="15"/>
+        </w:rPr>
+      </w:pPr>
+      <w:r>
+        <w:rPr>
+          <w:rFonts w:ascii="AppleSystemUIFont" w:hAnsi="AppleSystemUIFont" w:cs="AppleSystemUIFont"/>
+          <w:sz w:val="20"/>
+          <w:szCs w:val="20"/>
+          <w:lang w:val="en-GB"/>
+        </w:rPr>
+        <w:t>Overall Summary Prompt: Once individual summaries are generated, use another prompt to synthesize these summaries into a comprehensive overview, emphasizing key legal insights and drawing connections between the documents.</w:t>
+      </w:r>
+      <w:r>
+        <w:rPr>
+          <w:rFonts w:ascii="AppleSystemUIFont" w:hAnsi="AppleSystemUIFont" w:cs="AppleSystemUIFont"/>
+          <w:sz w:val="20"/>
+          <w:szCs w:val="20"/>
+          <w:lang w:val="en-GB"/>
+        </w:rPr>
+        <w:br/>
       </w:r>
     </w:p>
     <w:p>
@@ -829,20 +940,17 @@
           <w:rFonts w:ascii="Roboto" w:eastAsia="Roboto" w:hAnsi="Roboto" w:cs="Roboto"/>
           <w:sz w:val="20"/>
           <w:szCs w:val="20"/>
-          <w:lang w:val="en-AU"/>
-        </w:rPr>
-        <w:lastRenderedPageBreak/>
-        <w:t>Subsequently, summarize these partial summaries to form a coherent and concise overall summary.</w:t>
-      </w:r>
-    </w:p>
-    <w:p>
-      <w:pPr>
-        <w:rPr>
-          <w:rFonts w:ascii="Roboto" w:eastAsia="Roboto" w:hAnsi="Roboto" w:cs="Roboto"/>
-          <w:sz w:val="20"/>
-          <w:szCs w:val="20"/>
-        </w:rPr>
-      </w:pPr>
+        </w:rPr>
+        <w:t>Use the Overall Summary Prompt to synthesize these individual summaries into a coherent and concise overall summary that captures the essence and legal implications of the entire matter.</w:t>
+      </w:r>
+      <w:r>
+        <w:rPr>
+          <w:rFonts w:ascii="Roboto" w:eastAsia="Roboto" w:hAnsi="Roboto" w:cs="Roboto"/>
+          <w:sz w:val="20"/>
+          <w:szCs w:val="20"/>
+        </w:rPr>
+        <w:br/>
+      </w:r>
     </w:p>
     <w:p>
       <w:pPr>
@@ -914,6 +1022,14 @@
           <w:szCs w:val="20"/>
         </w:rPr>
         <w:t xml:space="preserve"> schema.</w:t>
+      </w:r>
+      <w:r>
+        <w:rPr>
+          <w:rFonts w:ascii="Roboto" w:eastAsia="Roboto" w:hAnsi="Roboto" w:cs="Roboto"/>
+          <w:sz w:val="20"/>
+          <w:szCs w:val="20"/>
+        </w:rPr>
+        <w:br/>
       </w:r>
     </w:p>
     <w:p>
@@ -1371,6 +1487,7 @@
           <w:sz w:val="20"/>
           <w:szCs w:val="20"/>
         </w:rPr>
+        <w:lastRenderedPageBreak/>
         <w:t>Cons</w:t>
       </w:r>
       <w:r>
@@ -1546,7 +1663,6 @@
       <w:bookmarkStart w:id="6" w:name="_5gt01qb7bsid" w:colFirst="0" w:colLast="0"/>
       <w:bookmarkEnd w:id="6"/>
       <w:r>
-        <w:lastRenderedPageBreak/>
         <w:t>Next Steps</w:t>
       </w:r>
     </w:p>
@@ -1796,6 +1912,60 @@
 <file path=word/numbering.xml><?xml version="1.0" encoding="utf-8"?>
 <w:numbering xmlns:wpc="http://schemas.microsoft.com/office/word/2010/wordprocessingCanvas" xmlns:cx="http://schemas.microsoft.com/office/drawing/2014/chartex" xmlns:cx1="http://schemas.microsoft.com/office/drawing/2015/9/8/chartex" xmlns:cx2="http://schemas.microsoft.com/office/drawing/2015/10/21/chartex" xmlns:cx3="http://schemas.microsoft.com/office/drawing/2016/5/9/chartex" xmlns:cx4="http://schemas.microsoft.com/office/drawing/2016/5/10/chartex" xmlns:cx5="http://schemas.microsoft.com/office/drawing/2016/5/11/chartex" xmlns:cx6="http://schemas.microsoft.com/office/drawing/2016/5/12/chartex" xmlns:cx7="http://schemas.microsoft.com/office/drawing/2016/5/13/chartex" xmlns:cx8="http://schemas.microsoft.com/office/drawing/2016/5/14/chartex" xmlns:mc="http://schemas.openxmlformats.org/markup-compatibility/2006" xmlns:aink="http://schemas.microsoft.com/office/drawing/2016/ink" xmlns:am3d="http://schemas.microsoft.com/office/drawing/2017/model3d" xmlns:o="urn:schemas-microsoft-com:office:office" xmlns:oel="http://schemas.microsoft.com/office/2019/extlst" xmlns:r="http://schemas.openxmlformats.org/officeDocument/2006/relationships" xmlns:m="http://schemas.openxmlformats.org/officeDocument/2006/math" xmlns:v="urn:schemas-microsoft-com:vml" xmlns:wp14="http://schemas.microsoft.com/office/word/2010/wordprocessingDrawing" xmlns:wp="http://schemas.openxmlformats.org/drawingml/2006/wordprocessingDrawing" xmlns:w10="urn:schemas-microsoft-com:office:word" xmlns:w="http://schemas.openxmlformats.org/wordprocessingml/2006/main" xmlns:w14="http://schemas.microsoft.com/office/word/2010/wordml" xmlns:w15="http://schemas.microsoft.com/office/word/2012/wordml" xmlns:w16cex="http://schemas.microsoft.com/office/word/2018/wordml/cex" xmlns:w16cid="http://schemas.microsoft.com/office/word/2016/wordml/cid" xmlns:w16="http://schemas.microsoft.com/office/word/2018/wordml" xmlns:w16sdtdh="http://schemas.microsoft.com/office/word/2020/wordml/sdtdatahash" xmlns:w16se="http://schemas.microsoft.com/office/word/2015/wordml/symex" xmlns:wpg="http://schemas.microsoft.com/office/word/2010/wordprocessingGroup" xmlns:wpi="http://schemas.microsoft.com/office/word/2010/wordprocessingInk" xmlns:wne="http://schemas.microsoft.com/office/word/2006/wordml" xmlns:wps="http://schemas.microsoft.com/office/word/2010/wordprocessingShape" mc:Ignorable="w14 w15 w16se w16cid w16 w16cex w16sdtdh wp14">
   <w:abstractNum w:abstractNumId="0" w15:restartNumberingAfterBreak="0">
+    <w:nsid w:val="00000001"/>
+    <w:multiLevelType w:val="hybridMultilevel"/>
+    <w:tmpl w:val="FFFFFFFF"/>
+    <w:lvl w:ilvl="0" w:tplc="00000001">
+      <w:start w:val="1"/>
+      <w:numFmt w:val="bullet"/>
+      <w:lvlText w:val="•"/>
+      <w:lvlJc w:val="left"/>
+      <w:pPr>
+        <w:ind w:left="720" w:hanging="360"/>
+      </w:pPr>
+    </w:lvl>
+    <w:lvl w:ilvl="1" w:tplc="FFFFFFFF">
+      <w:numFmt w:val="decimal"/>
+      <w:lvlText w:val=""/>
+      <w:lvlJc w:val="left"/>
+    </w:lvl>
+    <w:lvl w:ilvl="2" w:tplc="FFFFFFFF">
+      <w:numFmt w:val="decimal"/>
+      <w:lvlText w:val=""/>
+      <w:lvlJc w:val="left"/>
+    </w:lvl>
+    <w:lvl w:ilvl="3" w:tplc="FFFFFFFF">
+      <w:numFmt w:val="decimal"/>
+      <w:lvlText w:val=""/>
+      <w:lvlJc w:val="left"/>
+    </w:lvl>
+    <w:lvl w:ilvl="4" w:tplc="FFFFFFFF">
+      <w:numFmt w:val="decimal"/>
+      <w:lvlText w:val=""/>
+      <w:lvlJc w:val="left"/>
+    </w:lvl>
+    <w:lvl w:ilvl="5" w:tplc="FFFFFFFF">
+      <w:numFmt w:val="decimal"/>
+      <w:lvlText w:val=""/>
+      <w:lvlJc w:val="left"/>
+    </w:lvl>
+    <w:lvl w:ilvl="6" w:tplc="FFFFFFFF">
+      <w:numFmt w:val="decimal"/>
+      <w:lvlText w:val=""/>
+      <w:lvlJc w:val="left"/>
+    </w:lvl>
+    <w:lvl w:ilvl="7" w:tplc="FFFFFFFF">
+      <w:numFmt w:val="decimal"/>
+      <w:lvlText w:val=""/>
+      <w:lvlJc w:val="left"/>
+    </w:lvl>
+    <w:lvl w:ilvl="8" w:tplc="FFFFFFFF">
+      <w:numFmt w:val="decimal"/>
+      <w:lvlText w:val=""/>
+      <w:lvlJc w:val="left"/>
+    </w:lvl>
+  </w:abstractNum>
+  <w:abstractNum w:abstractNumId="1" w15:restartNumberingAfterBreak="0">
     <w:nsid w:val="044F09A7"/>
     <w:multiLevelType w:val="multilevel"/>
     <w:tmpl w:val="EC481618"/>
@@ -1908,7 +2078,7 @@
       </w:rPr>
     </w:lvl>
   </w:abstractNum>
-  <w:abstractNum w:abstractNumId="1" w15:restartNumberingAfterBreak="0">
+  <w:abstractNum w:abstractNumId="2" w15:restartNumberingAfterBreak="0">
     <w:nsid w:val="1F6E6896"/>
     <w:multiLevelType w:val="multilevel"/>
     <w:tmpl w:val="053042B2"/>
@@ -2021,7 +2191,7 @@
       </w:rPr>
     </w:lvl>
   </w:abstractNum>
-  <w:abstractNum w:abstractNumId="2" w15:restartNumberingAfterBreak="0">
+  <w:abstractNum w:abstractNumId="3" w15:restartNumberingAfterBreak="0">
     <w:nsid w:val="2CAD1B5F"/>
     <w:multiLevelType w:val="multilevel"/>
     <w:tmpl w:val="9876894E"/>
@@ -2134,7 +2304,7 @@
       </w:rPr>
     </w:lvl>
   </w:abstractNum>
-  <w:abstractNum w:abstractNumId="3" w15:restartNumberingAfterBreak="0">
+  <w:abstractNum w:abstractNumId="4" w15:restartNumberingAfterBreak="0">
     <w:nsid w:val="32E53265"/>
     <w:multiLevelType w:val="multilevel"/>
     <w:tmpl w:val="37CABB00"/>
@@ -2247,10 +2417,10 @@
       </w:rPr>
     </w:lvl>
   </w:abstractNum>
-  <w:abstractNum w:abstractNumId="4" w15:restartNumberingAfterBreak="0">
+  <w:abstractNum w:abstractNumId="5" w15:restartNumberingAfterBreak="0">
     <w:nsid w:val="367D1E01"/>
     <w:multiLevelType w:val="multilevel"/>
-    <w:tmpl w:val="80000662"/>
+    <w:tmpl w:val="067C4606"/>
     <w:lvl w:ilvl="0">
       <w:start w:val="1"/>
       <w:numFmt w:val="bullet"/>
@@ -2277,82 +2447,79 @@
     </w:lvl>
     <w:lvl w:ilvl="2">
       <w:start w:val="1"/>
+      <w:numFmt w:val="decimal"/>
+      <w:lvlText w:val="%3."/>
+      <w:lvlJc w:val="left"/>
+      <w:pPr>
+        <w:ind w:left="2160" w:hanging="360"/>
+      </w:pPr>
+    </w:lvl>
+    <w:lvl w:ilvl="3">
+      <w:start w:val="1"/>
+      <w:numFmt w:val="bullet"/>
+      <w:lvlText w:val="●"/>
+      <w:lvlJc w:val="left"/>
+      <w:pPr>
+        <w:ind w:left="2880" w:hanging="360"/>
+      </w:pPr>
+      <w:rPr>
+        <w:u w:val="none"/>
+      </w:rPr>
+    </w:lvl>
+    <w:lvl w:ilvl="4">
+      <w:start w:val="1"/>
+      <w:numFmt w:val="bullet"/>
+      <w:lvlText w:val="○"/>
+      <w:lvlJc w:val="left"/>
+      <w:pPr>
+        <w:ind w:left="3600" w:hanging="360"/>
+      </w:pPr>
+      <w:rPr>
+        <w:u w:val="none"/>
+      </w:rPr>
+    </w:lvl>
+    <w:lvl w:ilvl="5">
+      <w:start w:val="1"/>
       <w:numFmt w:val="bullet"/>
       <w:lvlText w:val="■"/>
       <w:lvlJc w:val="left"/>
       <w:pPr>
-        <w:ind w:left="2160" w:hanging="360"/>
-      </w:pPr>
-      <w:rPr>
-        <w:u w:val="none"/>
-      </w:rPr>
-    </w:lvl>
-    <w:lvl w:ilvl="3">
+        <w:ind w:left="4320" w:hanging="360"/>
+      </w:pPr>
+      <w:rPr>
+        <w:u w:val="none"/>
+      </w:rPr>
+    </w:lvl>
+    <w:lvl w:ilvl="6">
       <w:start w:val="1"/>
       <w:numFmt w:val="bullet"/>
       <w:lvlText w:val="●"/>
       <w:lvlJc w:val="left"/>
       <w:pPr>
-        <w:ind w:left="2880" w:hanging="360"/>
-      </w:pPr>
-      <w:rPr>
-        <w:u w:val="none"/>
-      </w:rPr>
-    </w:lvl>
-    <w:lvl w:ilvl="4">
+        <w:ind w:left="5040" w:hanging="360"/>
+      </w:pPr>
+      <w:rPr>
+        <w:u w:val="none"/>
+      </w:rPr>
+    </w:lvl>
+    <w:lvl w:ilvl="7">
       <w:start w:val="1"/>
       <w:numFmt w:val="bullet"/>
       <w:lvlText w:val="○"/>
       <w:lvlJc w:val="left"/>
       <w:pPr>
-        <w:ind w:left="3600" w:hanging="360"/>
-      </w:pPr>
-      <w:rPr>
-        <w:u w:val="none"/>
-      </w:rPr>
-    </w:lvl>
-    <w:lvl w:ilvl="5">
+        <w:ind w:left="5760" w:hanging="360"/>
+      </w:pPr>
+      <w:rPr>
+        <w:u w:val="none"/>
+      </w:rPr>
+    </w:lvl>
+    <w:lvl w:ilvl="8">
       <w:start w:val="1"/>
       <w:numFmt w:val="bullet"/>
       <w:lvlText w:val="■"/>
       <w:lvlJc w:val="left"/>
       <w:pPr>
-        <w:ind w:left="4320" w:hanging="360"/>
-      </w:pPr>
-      <w:rPr>
-        <w:u w:val="none"/>
-      </w:rPr>
-    </w:lvl>
-    <w:lvl w:ilvl="6">
-      <w:start w:val="1"/>
-      <w:numFmt w:val="bullet"/>
-      <w:lvlText w:val="●"/>
-      <w:lvlJc w:val="left"/>
-      <w:pPr>
-        <w:ind w:left="5040" w:hanging="360"/>
-      </w:pPr>
-      <w:rPr>
-        <w:u w:val="none"/>
-      </w:rPr>
-    </w:lvl>
-    <w:lvl w:ilvl="7">
-      <w:start w:val="1"/>
-      <w:numFmt w:val="bullet"/>
-      <w:lvlText w:val="○"/>
-      <w:lvlJc w:val="left"/>
-      <w:pPr>
-        <w:ind w:left="5760" w:hanging="360"/>
-      </w:pPr>
-      <w:rPr>
-        <w:u w:val="none"/>
-      </w:rPr>
-    </w:lvl>
-    <w:lvl w:ilvl="8">
-      <w:start w:val="1"/>
-      <w:numFmt w:val="bullet"/>
-      <w:lvlText w:val="■"/>
-      <w:lvlJc w:val="left"/>
-      <w:pPr>
         <w:ind w:left="6480" w:hanging="360"/>
       </w:pPr>
       <w:rPr>
@@ -2360,7 +2527,7 @@
       </w:rPr>
     </w:lvl>
   </w:abstractNum>
-  <w:abstractNum w:abstractNumId="5" w15:restartNumberingAfterBreak="0">
+  <w:abstractNum w:abstractNumId="6" w15:restartNumberingAfterBreak="0">
     <w:nsid w:val="4B925836"/>
     <w:multiLevelType w:val="multilevel"/>
     <w:tmpl w:val="BC5211C8"/>
@@ -2506,7 +2673,7 @@
       </w:rPr>
     </w:lvl>
   </w:abstractNum>
-  <w:abstractNum w:abstractNumId="6" w15:restartNumberingAfterBreak="0">
+  <w:abstractNum w:abstractNumId="7" w15:restartNumberingAfterBreak="0">
     <w:nsid w:val="56734EB2"/>
     <w:multiLevelType w:val="multilevel"/>
     <w:tmpl w:val="B426C8C2"/>
@@ -2619,7 +2786,7 @@
       </w:rPr>
     </w:lvl>
   </w:abstractNum>
-  <w:abstractNum w:abstractNumId="7" w15:restartNumberingAfterBreak="0">
+  <w:abstractNum w:abstractNumId="8" w15:restartNumberingAfterBreak="0">
     <w:nsid w:val="5A9B252E"/>
     <w:multiLevelType w:val="multilevel"/>
     <w:tmpl w:val="287EF790"/>
@@ -2732,7 +2899,7 @@
       </w:rPr>
     </w:lvl>
   </w:abstractNum>
-  <w:abstractNum w:abstractNumId="8" w15:restartNumberingAfterBreak="0">
+  <w:abstractNum w:abstractNumId="9" w15:restartNumberingAfterBreak="0">
     <w:nsid w:val="625B0583"/>
     <w:multiLevelType w:val="multilevel"/>
     <w:tmpl w:val="36944564"/>
@@ -2845,7 +3012,7 @@
       </w:rPr>
     </w:lvl>
   </w:abstractNum>
-  <w:abstractNum w:abstractNumId="9" w15:restartNumberingAfterBreak="0">
+  <w:abstractNum w:abstractNumId="10" w15:restartNumberingAfterBreak="0">
     <w:nsid w:val="718E21D4"/>
     <w:multiLevelType w:val="multilevel"/>
     <w:tmpl w:val="12106E86"/>
@@ -2958,7 +3125,7 @@
       </w:rPr>
     </w:lvl>
   </w:abstractNum>
-  <w:abstractNum w:abstractNumId="10" w15:restartNumberingAfterBreak="0">
+  <w:abstractNum w:abstractNumId="11" w15:restartNumberingAfterBreak="0">
     <w:nsid w:val="73BE0F33"/>
     <w:multiLevelType w:val="multilevel"/>
     <w:tmpl w:val="8B8AC85A"/>
@@ -3071,7 +3238,7 @@
       </w:rPr>
     </w:lvl>
   </w:abstractNum>
-  <w:abstractNum w:abstractNumId="11" w15:restartNumberingAfterBreak="0">
+  <w:abstractNum w:abstractNumId="12" w15:restartNumberingAfterBreak="0">
     <w:nsid w:val="7A9908E0"/>
     <w:multiLevelType w:val="multilevel"/>
     <w:tmpl w:val="43DC9BE8"/>
@@ -3185,40 +3352,43 @@
     </w:lvl>
   </w:abstractNum>
   <w:num w:numId="1" w16cid:durableId="583613216">
+    <w:abstractNumId w:val="11"/>
+  </w:num>
+  <w:num w:numId="2" w16cid:durableId="1502894469">
+    <w:abstractNumId w:val="1"/>
+  </w:num>
+  <w:num w:numId="3" w16cid:durableId="162595692">
+    <w:abstractNumId w:val="7"/>
+  </w:num>
+  <w:num w:numId="4" w16cid:durableId="1790195534">
+    <w:abstractNumId w:val="4"/>
+  </w:num>
+  <w:num w:numId="5" w16cid:durableId="1566181018">
+    <w:abstractNumId w:val="9"/>
+  </w:num>
+  <w:num w:numId="6" w16cid:durableId="1799831798">
+    <w:abstractNumId w:val="8"/>
+  </w:num>
+  <w:num w:numId="7" w16cid:durableId="1711343587">
+    <w:abstractNumId w:val="2"/>
+  </w:num>
+  <w:num w:numId="8" w16cid:durableId="178202968">
+    <w:abstractNumId w:val="3"/>
+  </w:num>
+  <w:num w:numId="9" w16cid:durableId="1113089615">
     <w:abstractNumId w:val="10"/>
   </w:num>
-  <w:num w:numId="2" w16cid:durableId="1502894469">
-    <w:abstractNumId w:val="0"/>
+  <w:num w:numId="10" w16cid:durableId="409616855">
+    <w:abstractNumId w:val="12"/>
   </w:num>
-  <w:num w:numId="3" w16cid:durableId="162595692">
+  <w:num w:numId="11" w16cid:durableId="2001228604">
+    <w:abstractNumId w:val="5"/>
+  </w:num>
+  <w:num w:numId="12" w16cid:durableId="1307856939">
     <w:abstractNumId w:val="6"/>
   </w:num>
-  <w:num w:numId="4" w16cid:durableId="1790195534">
-    <w:abstractNumId w:val="3"/>
-  </w:num>
-  <w:num w:numId="5" w16cid:durableId="1566181018">
-    <w:abstractNumId w:val="8"/>
-  </w:num>
-  <w:num w:numId="6" w16cid:durableId="1799831798">
-    <w:abstractNumId w:val="7"/>
-  </w:num>
-  <w:num w:numId="7" w16cid:durableId="1711343587">
-    <w:abstractNumId w:val="1"/>
-  </w:num>
-  <w:num w:numId="8" w16cid:durableId="178202968">
-    <w:abstractNumId w:val="2"/>
-  </w:num>
-  <w:num w:numId="9" w16cid:durableId="1113089615">
-    <w:abstractNumId w:val="9"/>
-  </w:num>
-  <w:num w:numId="10" w16cid:durableId="409616855">
-    <w:abstractNumId w:val="11"/>
-  </w:num>
-  <w:num w:numId="11" w16cid:durableId="2001228604">
-    <w:abstractNumId w:val="4"/>
-  </w:num>
-  <w:num w:numId="12" w16cid:durableId="1307856939">
-    <w:abstractNumId w:val="5"/>
+  <w:num w:numId="13" w16cid:durableId="1443262232">
+    <w:abstractNumId w:val="0"/>
   </w:num>
 </w:numbering>
 </file>

--- a/Design Overview.docx
+++ b/Design Overview.docx
@@ -43,7 +43,7 @@
           <w:sz w:val="20"/>
           <w:szCs w:val="20"/>
         </w:rPr>
-        <w:t>Develop a cloud-based function to process an array of OCR-extracted text documents (all related to the same matter</w:t>
+        <w:t xml:space="preserve">Develop a cloud-based function to process an array of </w:t>
       </w:r>
       <w:proofErr w:type="gramStart"/>
       <w:r>
@@ -52,7 +52,15 @@
           <w:sz w:val="20"/>
           <w:szCs w:val="20"/>
         </w:rPr>
-        <w:t>), and</w:t>
+        <w:t>OCR</w:t>
+      </w:r>
+      <w:r>
+        <w:rPr>
+          <w:rFonts w:ascii="Roboto" w:eastAsia="Roboto" w:hAnsi="Roboto" w:cs="Roboto"/>
+          <w:sz w:val="20"/>
+          <w:szCs w:val="20"/>
+        </w:rPr>
+        <w:t>(</w:t>
       </w:r>
       <w:proofErr w:type="gramEnd"/>
       <w:r>
@@ -61,7 +69,15 @@
           <w:sz w:val="20"/>
           <w:szCs w:val="20"/>
         </w:rPr>
-        <w:t xml:space="preserve"> provide a high-quality summarized response with useful metadata.</w:t>
+        <w:t>Optical Character Recognition)</w:t>
+      </w:r>
+      <w:r>
+        <w:rPr>
+          <w:rFonts w:ascii="Roboto" w:eastAsia="Roboto" w:hAnsi="Roboto" w:cs="Roboto"/>
+          <w:sz w:val="20"/>
+          <w:szCs w:val="20"/>
+        </w:rPr>
+        <w:t>-extracted text documents (all related to the same matter), and provide a high-quality summarized response with useful metadata.</w:t>
       </w:r>
       <w:r>
         <w:rPr>
@@ -533,18 +549,24 @@
           <w:sz w:val="20"/>
           <w:szCs w:val="20"/>
         </w:rPr>
-        <w:t xml:space="preserve">: </w:t>
-      </w:r>
-      <w:proofErr w:type="gramStart"/>
-      <w:r>
-        <w:rPr>
-          <w:rFonts w:ascii="Roboto" w:eastAsia="Roboto" w:hAnsi="Roboto" w:cs="Roboto"/>
-          <w:sz w:val="20"/>
-          <w:szCs w:val="20"/>
-        </w:rPr>
-        <w:t>GCP .</w:t>
-      </w:r>
-      <w:proofErr w:type="gramEnd"/>
+        <w:t>: GCP</w:t>
+      </w:r>
+      <w:r>
+        <w:rPr>
+          <w:rFonts w:ascii="Roboto" w:eastAsia="Roboto" w:hAnsi="Roboto" w:cs="Roboto"/>
+          <w:sz w:val="20"/>
+          <w:szCs w:val="20"/>
+        </w:rPr>
+        <w:t xml:space="preserve"> (Google Cloud Platform)</w:t>
+      </w:r>
+      <w:r>
+        <w:rPr>
+          <w:rFonts w:ascii="Roboto" w:eastAsia="Roboto" w:hAnsi="Roboto" w:cs="Roboto"/>
+          <w:sz w:val="20"/>
+          <w:szCs w:val="20"/>
+        </w:rPr>
+        <w:t>.</w:t>
+      </w:r>
     </w:p>
     <w:p>
       <w:pPr>
@@ -685,6 +707,7 @@
           <w:sz w:val="20"/>
           <w:szCs w:val="20"/>
         </w:rPr>
+        <w:lastRenderedPageBreak/>
         <w:t>Organise</w:t>
       </w:r>
       <w:proofErr w:type="spellEnd"/>
@@ -724,7 +747,6 @@
           <w:sz w:val="20"/>
           <w:szCs w:val="20"/>
         </w:rPr>
-        <w:lastRenderedPageBreak/>
         <w:t>Data Processing with LLM</w:t>
       </w:r>
     </w:p>
@@ -1202,6 +1224,32 @@
         </w:rPr>
         <w:t>: For large data sets, implement batch processing to avoid timeouts and manage resource usage.</w:t>
       </w:r>
+      <w:r>
+        <w:rPr>
+          <w:rFonts w:ascii="Roboto" w:eastAsia="Roboto" w:hAnsi="Roboto" w:cs="Roboto"/>
+          <w:sz w:val="20"/>
+          <w:szCs w:val="20"/>
+        </w:rPr>
+        <w:t xml:space="preserve"> (</w:t>
+      </w:r>
+      <w:proofErr w:type="gramStart"/>
+      <w:r>
+        <w:rPr>
+          <w:rFonts w:ascii="Roboto" w:eastAsia="Roboto" w:hAnsi="Roboto" w:cs="Roboto"/>
+          <w:sz w:val="20"/>
+          <w:szCs w:val="20"/>
+        </w:rPr>
+        <w:t>especially</w:t>
+      </w:r>
+      <w:proofErr w:type="gramEnd"/>
+      <w:r>
+        <w:rPr>
+          <w:rFonts w:ascii="Roboto" w:eastAsia="Roboto" w:hAnsi="Roboto" w:cs="Roboto"/>
+          <w:sz w:val="20"/>
+          <w:szCs w:val="20"/>
+        </w:rPr>
+        <w:t xml:space="preserve"> for processing large data sets of data that do not require real-time processing).</w:t>
+      </w:r>
     </w:p>
     <w:p>
       <w:pPr>
@@ -1250,6 +1298,64 @@
         </w:rPr>
         <w:t>: Ensure all data in transit and at rest is encrypted.</w:t>
       </w:r>
+      <w:r>
+        <w:rPr>
+          <w:rFonts w:ascii="Roboto" w:eastAsia="Roboto" w:hAnsi="Roboto" w:cs="Roboto"/>
+          <w:sz w:val="20"/>
+          <w:szCs w:val="20"/>
+        </w:rPr>
+        <w:t xml:space="preserve"> (AES -Advanced Encryption Standard, SSL-Secure Socket Layer/TLS – Transport Layer Security, Cloud Service Provider Tools, VPN,</w:t>
+      </w:r>
+      <w:r>
+        <w:rPr>
+          <w:rFonts w:ascii="Segoe UI" w:hAnsi="Segoe UI" w:cs="Segoe UI"/>
+          <w:b/>
+          <w:bCs/>
+          <w:bdr w:val="single" w:sz="2" w:space="0" w:color="D9D9E3" w:frame="1"/>
+          <w:shd w:val="clear" w:color="auto" w:fill="343541"/>
+        </w:rPr>
+        <w:t xml:space="preserve"> </w:t>
+      </w:r>
+      <w:r>
+        <w:rPr>
+          <w:rFonts w:ascii="Roboto" w:eastAsia="Roboto" w:hAnsi="Roboto" w:cs="Roboto"/>
+          <w:sz w:val="20"/>
+          <w:szCs w:val="20"/>
+        </w:rPr>
+        <w:t>Cloud Storage Client-Side</w:t>
+      </w:r>
+      <w:r>
+        <w:rPr>
+          <w:rFonts w:ascii="Roboto" w:eastAsia="Roboto" w:hAnsi="Roboto" w:cs="Roboto"/>
+          <w:sz w:val="20"/>
+          <w:szCs w:val="20"/>
+        </w:rPr>
+        <w:t>/Server</w:t>
+      </w:r>
+      <w:r>
+        <w:rPr>
+          <w:rFonts w:ascii="Roboto" w:eastAsia="Roboto" w:hAnsi="Roboto" w:cs="Roboto"/>
+          <w:sz w:val="20"/>
+          <w:szCs w:val="20"/>
+        </w:rPr>
+        <w:t>-Side</w:t>
+      </w:r>
+      <w:r>
+        <w:rPr>
+          <w:rFonts w:ascii="Roboto" w:eastAsia="Roboto" w:hAnsi="Roboto" w:cs="Roboto"/>
+          <w:sz w:val="20"/>
+          <w:szCs w:val="20"/>
+        </w:rPr>
+        <w:t xml:space="preserve"> Encryption</w:t>
+      </w:r>
+      <w:r>
+        <w:rPr>
+          <w:rFonts w:ascii="Roboto" w:eastAsia="Roboto" w:hAnsi="Roboto" w:cs="Roboto"/>
+          <w:sz w:val="20"/>
+          <w:szCs w:val="20"/>
+        </w:rPr>
+        <w:t>).</w:t>
+      </w:r>
     </w:p>
     <w:p>
       <w:pPr>
@@ -1281,6 +1387,30 @@
         </w:rPr>
         <w:t>: Implement strict access controls and authentication for the API.</w:t>
       </w:r>
+      <w:r>
+        <w:rPr>
+          <w:rFonts w:ascii="Roboto" w:eastAsia="Roboto" w:hAnsi="Roboto" w:cs="Roboto"/>
+          <w:sz w:val="20"/>
+          <w:szCs w:val="20"/>
+        </w:rPr>
+        <w:t xml:space="preserve"> (</w:t>
+      </w:r>
+      <w:r>
+        <w:rPr>
+          <w:rFonts w:ascii="Roboto" w:eastAsia="Roboto" w:hAnsi="Roboto" w:cs="Roboto"/>
+          <w:sz w:val="20"/>
+          <w:szCs w:val="20"/>
+        </w:rPr>
+        <w:t>Identity and Access Management (IAM)</w:t>
+      </w:r>
+      <w:r>
+        <w:rPr>
+          <w:rFonts w:ascii="Roboto" w:eastAsia="Roboto" w:hAnsi="Roboto" w:cs="Roboto"/>
+          <w:sz w:val="20"/>
+          <w:szCs w:val="20"/>
+        </w:rPr>
+        <w:t>, Authentication, Network Security – Virtual Private Cloud (VPC), API Gateway, Logging and Monitoring, Zero Trust Model.</w:t>
+      </w:r>
     </w:p>
     <w:p>
       <w:pPr>
@@ -1398,25 +1528,59 @@
           <w:sz w:val="20"/>
           <w:szCs w:val="20"/>
         </w:rPr>
-        <w:t xml:space="preserve">Chunking Strategy: Implement a chunking strategy to work within GPT-4’s token limit, thus ensuring comprehensive </w:t>
-      </w:r>
-      <w:proofErr w:type="spellStart"/>
-      <w:r>
-        <w:rPr>
-          <w:rFonts w:ascii="Roboto" w:eastAsia="Roboto" w:hAnsi="Roboto" w:cs="Roboto"/>
-          <w:sz w:val="20"/>
-          <w:szCs w:val="20"/>
-        </w:rPr>
-        <w:t>summarisation</w:t>
-      </w:r>
-      <w:proofErr w:type="spellEnd"/>
-      <w:r>
-        <w:rPr>
-          <w:rFonts w:ascii="Roboto" w:eastAsia="Roboto" w:hAnsi="Roboto" w:cs="Roboto"/>
-          <w:sz w:val="20"/>
-          <w:szCs w:val="20"/>
-        </w:rPr>
-        <w:t xml:space="preserve"> without information loss.</w:t>
+        <w:lastRenderedPageBreak/>
+        <w:t>Alternative Summarization</w:t>
+      </w:r>
+      <w:r>
+        <w:rPr>
+          <w:rFonts w:ascii="Roboto" w:eastAsia="Roboto" w:hAnsi="Roboto" w:cs="Roboto"/>
+          <w:sz w:val="20"/>
+          <w:szCs w:val="20"/>
+        </w:rPr>
+        <w:t xml:space="preserve"> Strateg</w:t>
+      </w:r>
+      <w:r>
+        <w:rPr>
+          <w:rFonts w:ascii="Roboto" w:eastAsia="Roboto" w:hAnsi="Roboto" w:cs="Roboto"/>
+          <w:sz w:val="20"/>
+          <w:szCs w:val="20"/>
+        </w:rPr>
+        <w:t>ies</w:t>
+      </w:r>
+      <w:r>
+        <w:rPr>
+          <w:rFonts w:ascii="Roboto" w:eastAsia="Roboto" w:hAnsi="Roboto" w:cs="Roboto"/>
+          <w:sz w:val="20"/>
+          <w:szCs w:val="20"/>
+        </w:rPr>
+        <w:t>:</w:t>
+      </w:r>
+      <w:r>
+        <w:t xml:space="preserve"> </w:t>
+      </w:r>
+      <w:r>
+        <w:rPr>
+          <w:rFonts w:ascii="Roboto" w:eastAsia="Roboto" w:hAnsi="Roboto" w:cs="Roboto"/>
+          <w:sz w:val="20"/>
+          <w:szCs w:val="20"/>
+        </w:rPr>
+        <w:t>Reinforcement Learning</w:t>
+      </w:r>
+      <w:r>
+        <w:rPr>
+          <w:rFonts w:ascii="Roboto" w:eastAsia="Roboto" w:hAnsi="Roboto" w:cs="Roboto"/>
+          <w:sz w:val="20"/>
+          <w:szCs w:val="20"/>
+        </w:rPr>
+        <w:t>, Semantic Representation</w:t>
+      </w:r>
+      <w:r>
+        <w:rPr>
+          <w:rFonts w:ascii="Roboto" w:eastAsia="Roboto" w:hAnsi="Roboto" w:cs="Roboto"/>
+          <w:sz w:val="20"/>
+          <w:szCs w:val="20"/>
+        </w:rPr>
+        <w:t xml:space="preserve"> </w:t>
       </w:r>
     </w:p>
     <w:p>
@@ -1487,7 +1651,6 @@
           <w:sz w:val="20"/>
           <w:szCs w:val="20"/>
         </w:rPr>
-        <w:lastRenderedPageBreak/>
         <w:t>Cons</w:t>
       </w:r>
       <w:r>
@@ -1577,6 +1740,27 @@
           <w:sz w:val="20"/>
           <w:szCs w:val="20"/>
         </w:rPr>
+        <w:t>Advanced Security : Advanced Network Security(VPC), Authentication, Encryption, etc.</w:t>
+      </w:r>
+    </w:p>
+    <w:p>
+      <w:pPr>
+        <w:numPr>
+          <w:ilvl w:val="0"/>
+          <w:numId w:val="5"/>
+        </w:numPr>
+        <w:rPr>
+          <w:rFonts w:ascii="Roboto" w:eastAsia="Roboto" w:hAnsi="Roboto" w:cs="Roboto"/>
+          <w:sz w:val="20"/>
+          <w:szCs w:val="20"/>
+        </w:rPr>
+      </w:pPr>
+      <w:r>
+        <w:rPr>
+          <w:rFonts w:ascii="Roboto" w:eastAsia="Roboto" w:hAnsi="Roboto" w:cs="Roboto"/>
+          <w:sz w:val="20"/>
+          <w:szCs w:val="20"/>
+        </w:rPr>
         <w:t>Advanced NLP features for deeper analysis (due to time constraints).</w:t>
       </w:r>
     </w:p>
@@ -1603,9 +1787,6 @@
       </w:r>
     </w:p>
     <w:p>
-      <w:pPr>
-        <w:pStyle w:val="Heading2"/>
-      </w:pPr>
       <w:bookmarkStart w:id="5" w:name="_mpyct9y3gxe9" w:colFirst="0" w:colLast="0"/>
       <w:bookmarkEnd w:id="5"/>
       <w:r>
@@ -1768,7 +1949,7 @@
           <w:sz w:val="20"/>
           <w:szCs w:val="20"/>
         </w:rPr>
-        <w:t xml:space="preserve">This proposed solution aims to balance efficiency, scalability, and security, leveraging the strengths of cloud computing and advanced LLM capabilities. </w:t>
+        <w:t xml:space="preserve">This proposed solution aims to balance efficiency, scalability, and security, leveraging the strengths of cloud computing and LLM capabilities. </w:t>
       </w:r>
     </w:p>
     <w:p>
